--- a/System dla hurtowni sprzętu komputerowego.docx
+++ b/System dla hurtowni sprzętu komputerowego.docx
@@ -1884,23 +1884,7 @@
         <w:ind w:left="708"/>
       </w:pPr>
       <w:r>
-        <w:t xml:space="preserve">Nazwa: Data </w:t>
-      </w:r>
-      <w:proofErr w:type="spellStart"/>
-      <w:r>
-        <w:t>grid</w:t>
-      </w:r>
-      <w:proofErr w:type="spellEnd"/>
-      <w:r>
-        <w:t xml:space="preserve"> </w:t>
-      </w:r>
-      <w:proofErr w:type="spellStart"/>
-      <w:r>
-        <w:t>view</w:t>
-      </w:r>
-      <w:proofErr w:type="spellEnd"/>
-      <w:r>
-        <w:t xml:space="preserve"> produkt</w:t>
+        <w:t>Nazwa: Data grid view produkt</w:t>
       </w:r>
       <w:r>
         <w:t>y</w:t>
@@ -1999,23 +1983,7 @@
         <w:ind w:left="708"/>
       </w:pPr>
       <w:r>
-        <w:t xml:space="preserve">Nazwa: Data </w:t>
-      </w:r>
-      <w:proofErr w:type="spellStart"/>
-      <w:r>
-        <w:t>grid</w:t>
-      </w:r>
-      <w:proofErr w:type="spellEnd"/>
-      <w:r>
-        <w:t xml:space="preserve"> </w:t>
-      </w:r>
-      <w:proofErr w:type="spellStart"/>
-      <w:r>
-        <w:t>view</w:t>
-      </w:r>
-      <w:proofErr w:type="spellEnd"/>
-      <w:r>
-        <w:t xml:space="preserve"> sprzedaże</w:t>
+        <w:t>Nazwa: Data grid view sprzedaże</w:t>
       </w:r>
     </w:p>
     <w:p>
@@ -2045,23 +2013,7 @@
         <w:t xml:space="preserve">Powiązanie innymi komponentami: </w:t>
       </w:r>
       <w:r>
-        <w:t xml:space="preserve">Data </w:t>
-      </w:r>
-      <w:proofErr w:type="spellStart"/>
-      <w:r>
-        <w:t>grid</w:t>
-      </w:r>
-      <w:proofErr w:type="spellEnd"/>
-      <w:r>
-        <w:t xml:space="preserve"> </w:t>
-      </w:r>
-      <w:proofErr w:type="spellStart"/>
-      <w:r>
-        <w:t>view</w:t>
-      </w:r>
-      <w:proofErr w:type="spellEnd"/>
-      <w:r>
-        <w:t xml:space="preserve"> kupione produkt</w:t>
+        <w:t>Data grid view kupione produkt</w:t>
       </w:r>
       <w:r>
         <w:t>y</w:t>
@@ -2124,23 +2076,7 @@
         <w:ind w:left="708"/>
       </w:pPr>
       <w:r>
-        <w:t xml:space="preserve">Nazwa: Data </w:t>
-      </w:r>
-      <w:proofErr w:type="spellStart"/>
-      <w:r>
-        <w:t>grid</w:t>
-      </w:r>
-      <w:proofErr w:type="spellEnd"/>
-      <w:r>
-        <w:t xml:space="preserve"> </w:t>
-      </w:r>
-      <w:proofErr w:type="spellStart"/>
-      <w:r>
-        <w:t>view</w:t>
-      </w:r>
-      <w:proofErr w:type="spellEnd"/>
-      <w:r>
-        <w:t xml:space="preserve"> kupione produkt</w:t>
+        <w:t>Nazwa: Data grid view kupione produkt</w:t>
       </w:r>
       <w:r>
         <w:t>y</w:t>
@@ -2161,13 +2097,8 @@
         <w:ind w:left="708"/>
       </w:pPr>
       <w:r>
-        <w:t xml:space="preserve">Powiązanie ze źródłem danych: Tabela produkt, </w:t>
-      </w:r>
-      <w:proofErr w:type="spellStart"/>
-      <w:r>
-        <w:t>sprzedaz</w:t>
-      </w:r>
-      <w:proofErr w:type="spellEnd"/>
+        <w:t>Powiązanie ze źródłem danych: Tabela produkt, sprzedaz</w:t>
+      </w:r>
     </w:p>
     <w:p>
       <w:pPr>
@@ -2175,23 +2106,7 @@
         <w:ind w:left="708"/>
       </w:pPr>
       <w:r>
-        <w:t xml:space="preserve">Powiązanie innymi komponentami: Data </w:t>
-      </w:r>
-      <w:proofErr w:type="spellStart"/>
-      <w:r>
-        <w:t>grid</w:t>
-      </w:r>
-      <w:proofErr w:type="spellEnd"/>
-      <w:r>
-        <w:t xml:space="preserve"> </w:t>
-      </w:r>
-      <w:proofErr w:type="spellStart"/>
-      <w:r>
-        <w:t>view</w:t>
-      </w:r>
-      <w:proofErr w:type="spellEnd"/>
-      <w:r>
-        <w:t xml:space="preserve"> dostawca</w:t>
+        <w:t>Powiązanie innymi komponentami: Data grid view dostawca</w:t>
       </w:r>
     </w:p>
     <w:p/>
@@ -2280,23 +2195,7 @@
         <w:ind w:left="708"/>
       </w:pPr>
       <w:r>
-        <w:t xml:space="preserve">Nazwa: Data </w:t>
-      </w:r>
-      <w:proofErr w:type="spellStart"/>
-      <w:r>
-        <w:t>grid</w:t>
-      </w:r>
-      <w:proofErr w:type="spellEnd"/>
-      <w:r>
-        <w:t xml:space="preserve"> </w:t>
-      </w:r>
-      <w:proofErr w:type="spellStart"/>
-      <w:r>
-        <w:t>view</w:t>
-      </w:r>
-      <w:proofErr w:type="spellEnd"/>
-      <w:r>
-        <w:t xml:space="preserve"> dostawca</w:t>
+        <w:t>Nazwa: Data grid view dostawca</w:t>
       </w:r>
     </w:p>
     <w:p>
@@ -2323,23 +2222,7 @@
         <w:ind w:left="708"/>
       </w:pPr>
       <w:r>
-        <w:t xml:space="preserve">Powiązanie innymi komponentami: Data </w:t>
-      </w:r>
-      <w:proofErr w:type="spellStart"/>
-      <w:r>
-        <w:t>grid</w:t>
-      </w:r>
-      <w:proofErr w:type="spellEnd"/>
-      <w:r>
-        <w:t xml:space="preserve"> </w:t>
-      </w:r>
-      <w:proofErr w:type="spellStart"/>
-      <w:r>
-        <w:t>view</w:t>
-      </w:r>
-      <w:proofErr w:type="spellEnd"/>
-      <w:r>
-        <w:t xml:space="preserve"> produkty oferowane przez dostawce</w:t>
+        <w:t>Powiązanie innymi komponentami: Data grid view produkty oferowane przez dostawce</w:t>
       </w:r>
     </w:p>
     <w:p>
@@ -2402,23 +2285,7 @@
         <w:ind w:left="708"/>
       </w:pPr>
       <w:r>
-        <w:t xml:space="preserve">Nazwa: Data </w:t>
-      </w:r>
-      <w:proofErr w:type="spellStart"/>
-      <w:r>
-        <w:t>grid</w:t>
-      </w:r>
-      <w:proofErr w:type="spellEnd"/>
-      <w:r>
-        <w:t xml:space="preserve"> </w:t>
-      </w:r>
-      <w:proofErr w:type="spellStart"/>
-      <w:r>
-        <w:t>view</w:t>
-      </w:r>
-      <w:proofErr w:type="spellEnd"/>
-      <w:r>
-        <w:t xml:space="preserve"> dostawca</w:t>
+        <w:t>Nazwa: Data grid view dostawca</w:t>
       </w:r>
     </w:p>
     <w:p>
@@ -2451,23 +2318,7 @@
         <w:ind w:left="708"/>
       </w:pPr>
       <w:r>
-        <w:t xml:space="preserve">Powiązanie innymi komponentami: Data </w:t>
-      </w:r>
-      <w:proofErr w:type="spellStart"/>
-      <w:r>
-        <w:t>grid</w:t>
-      </w:r>
-      <w:proofErr w:type="spellEnd"/>
-      <w:r>
-        <w:t xml:space="preserve"> </w:t>
-      </w:r>
-      <w:proofErr w:type="spellStart"/>
-      <w:r>
-        <w:t>view</w:t>
-      </w:r>
-      <w:proofErr w:type="spellEnd"/>
-      <w:r>
-        <w:t xml:space="preserve"> dostawca</w:t>
+        <w:t>Powiązanie innymi komponentami: Data grid view dostawca</w:t>
       </w:r>
     </w:p>
     <w:p/>
@@ -2536,23 +2387,7 @@
         <w:ind w:left="708"/>
       </w:pPr>
       <w:r>
-        <w:t xml:space="preserve">Nazwa: Data </w:t>
-      </w:r>
-      <w:proofErr w:type="spellStart"/>
-      <w:r>
-        <w:t>grid</w:t>
-      </w:r>
-      <w:proofErr w:type="spellEnd"/>
-      <w:r>
-        <w:t xml:space="preserve"> </w:t>
-      </w:r>
-      <w:proofErr w:type="spellStart"/>
-      <w:r>
-        <w:t>view</w:t>
-      </w:r>
-      <w:proofErr w:type="spellEnd"/>
-      <w:r>
-        <w:t xml:space="preserve"> produkt</w:t>
+        <w:t>Nazwa: Data grid view produkt</w:t>
       </w:r>
     </w:p>
     <w:p>
@@ -2653,23 +2488,7 @@
         <w:ind w:left="708"/>
       </w:pPr>
       <w:r>
-        <w:t xml:space="preserve">Nazwa: Data </w:t>
-      </w:r>
-      <w:proofErr w:type="spellStart"/>
-      <w:r>
-        <w:t>grid</w:t>
-      </w:r>
-      <w:proofErr w:type="spellEnd"/>
-      <w:r>
-        <w:t xml:space="preserve"> </w:t>
-      </w:r>
-      <w:proofErr w:type="spellStart"/>
-      <w:r>
-        <w:t>view</w:t>
-      </w:r>
-      <w:proofErr w:type="spellEnd"/>
-      <w:r>
-        <w:t xml:space="preserve"> klient</w:t>
+        <w:t>Nazwa: Data grid view klient</w:t>
       </w:r>
     </w:p>
     <w:p>
@@ -2699,23 +2518,7 @@
         <w:t xml:space="preserve">Powiązanie innymi komponentami: </w:t>
       </w:r>
       <w:r>
-        <w:t xml:space="preserve">Data </w:t>
-      </w:r>
-      <w:proofErr w:type="spellStart"/>
-      <w:r>
-        <w:t>grid</w:t>
-      </w:r>
-      <w:proofErr w:type="spellEnd"/>
-      <w:r>
-        <w:t xml:space="preserve"> </w:t>
-      </w:r>
-      <w:proofErr w:type="spellStart"/>
-      <w:r>
-        <w:t>view</w:t>
-      </w:r>
-      <w:proofErr w:type="spellEnd"/>
-      <w:r>
-        <w:t xml:space="preserve"> kupna kli</w:t>
+        <w:t>Data grid view kupna kli</w:t>
       </w:r>
       <w:r>
         <w:t>enta</w:t>
@@ -2772,23 +2575,7 @@
         <w:ind w:left="708"/>
       </w:pPr>
       <w:r>
-        <w:t xml:space="preserve">Nazwa: Data </w:t>
-      </w:r>
-      <w:proofErr w:type="spellStart"/>
-      <w:r>
-        <w:t>grid</w:t>
-      </w:r>
-      <w:proofErr w:type="spellEnd"/>
-      <w:r>
-        <w:t xml:space="preserve"> </w:t>
-      </w:r>
-      <w:proofErr w:type="spellStart"/>
-      <w:r>
-        <w:t>view</w:t>
-      </w:r>
-      <w:proofErr w:type="spellEnd"/>
-      <w:r>
-        <w:t xml:space="preserve"> kupna kli</w:t>
+        <w:t>Nazwa: Data grid view kupna kli</w:t>
       </w:r>
       <w:r>
         <w:t>enta</w:t>
@@ -2809,13 +2596,8 @@
         <w:ind w:left="708"/>
       </w:pPr>
       <w:r>
-        <w:t xml:space="preserve">Powiązanie ze źródłem danych: Tabela klient, </w:t>
-      </w:r>
-      <w:proofErr w:type="spellStart"/>
-      <w:r>
-        <w:t>sprzedaz</w:t>
-      </w:r>
-      <w:proofErr w:type="spellEnd"/>
+        <w:t>Powiązanie ze źródłem danych: Tabela klient, sprzedaz</w:t>
+      </w:r>
     </w:p>
     <w:p>
       <w:pPr>
@@ -2823,23 +2605,7 @@
         <w:ind w:left="708"/>
       </w:pPr>
       <w:r>
-        <w:t xml:space="preserve">Powiązanie innymi komponentami: Data </w:t>
-      </w:r>
-      <w:proofErr w:type="spellStart"/>
-      <w:r>
-        <w:t>grid</w:t>
-      </w:r>
-      <w:proofErr w:type="spellEnd"/>
-      <w:r>
-        <w:t xml:space="preserve"> </w:t>
-      </w:r>
-      <w:proofErr w:type="spellStart"/>
-      <w:r>
-        <w:t>view</w:t>
-      </w:r>
-      <w:proofErr w:type="spellEnd"/>
-      <w:r>
-        <w:t xml:space="preserve"> dostawca</w:t>
+        <w:t>Powiązanie innymi komponentami: Data grid view dostawca</w:t>
       </w:r>
     </w:p>
     <w:p>
@@ -2907,23 +2673,7 @@
         <w:ind w:left="708"/>
       </w:pPr>
       <w:r>
-        <w:t xml:space="preserve">Nazwa: Data </w:t>
-      </w:r>
-      <w:proofErr w:type="spellStart"/>
-      <w:r>
-        <w:t>grid</w:t>
-      </w:r>
-      <w:proofErr w:type="spellEnd"/>
-      <w:r>
-        <w:t xml:space="preserve"> </w:t>
-      </w:r>
-      <w:proofErr w:type="spellStart"/>
-      <w:r>
-        <w:t>view</w:t>
-      </w:r>
-      <w:proofErr w:type="spellEnd"/>
-      <w:r>
-        <w:t xml:space="preserve"> sprzedaże</w:t>
+        <w:t>Nazwa: Data grid view sprzedaże</w:t>
       </w:r>
     </w:p>
     <w:p>
@@ -2953,23 +2703,7 @@
         <w:t xml:space="preserve">Powiązanie innymi komponentami: </w:t>
       </w:r>
       <w:r>
-        <w:t xml:space="preserve">Data </w:t>
-      </w:r>
-      <w:proofErr w:type="spellStart"/>
-      <w:r>
-        <w:t>grid</w:t>
-      </w:r>
-      <w:proofErr w:type="spellEnd"/>
-      <w:r>
-        <w:t xml:space="preserve"> </w:t>
-      </w:r>
-      <w:proofErr w:type="spellStart"/>
-      <w:r>
-        <w:t>view</w:t>
-      </w:r>
-      <w:proofErr w:type="spellEnd"/>
-      <w:r>
-        <w:t xml:space="preserve"> kupione produkt</w:t>
+        <w:t>Data grid view kupione produkt</w:t>
       </w:r>
       <w:r>
         <w:t>y</w:t>
@@ -3033,23 +2767,7 @@
         <w:ind w:left="708"/>
       </w:pPr>
       <w:r>
-        <w:t xml:space="preserve">Nazwa: Data </w:t>
-      </w:r>
-      <w:proofErr w:type="spellStart"/>
-      <w:r>
-        <w:t>grid</w:t>
-      </w:r>
-      <w:proofErr w:type="spellEnd"/>
-      <w:r>
-        <w:t xml:space="preserve"> </w:t>
-      </w:r>
-      <w:proofErr w:type="spellStart"/>
-      <w:r>
-        <w:t>view</w:t>
-      </w:r>
-      <w:proofErr w:type="spellEnd"/>
-      <w:r>
-        <w:t xml:space="preserve"> kupione produkt</w:t>
+        <w:t>Nazwa: Data grid view kupione produkt</w:t>
       </w:r>
       <w:r>
         <w:t>y</w:t>
@@ -3070,13 +2788,8 @@
         <w:ind w:left="708"/>
       </w:pPr>
       <w:r>
-        <w:t xml:space="preserve">Powiązanie ze źródłem danych: Tabela produkt, </w:t>
-      </w:r>
-      <w:proofErr w:type="spellStart"/>
-      <w:r>
-        <w:t>sprzedaz</w:t>
-      </w:r>
-      <w:proofErr w:type="spellEnd"/>
+        <w:t>Powiązanie ze źródłem danych: Tabela produkt, sprzedaz</w:t>
+      </w:r>
     </w:p>
     <w:p>
       <w:pPr>
@@ -3084,23 +2797,7 @@
         <w:ind w:left="708"/>
       </w:pPr>
       <w:r>
-        <w:t xml:space="preserve">Powiązanie innymi komponentami: Data </w:t>
-      </w:r>
-      <w:proofErr w:type="spellStart"/>
-      <w:r>
-        <w:t>grid</w:t>
-      </w:r>
-      <w:proofErr w:type="spellEnd"/>
-      <w:r>
-        <w:t xml:space="preserve"> </w:t>
-      </w:r>
-      <w:proofErr w:type="spellStart"/>
-      <w:r>
-        <w:t>view</w:t>
-      </w:r>
-      <w:proofErr w:type="spellEnd"/>
-      <w:r>
-        <w:t xml:space="preserve"> dostawca</w:t>
+        <w:t>Powiązanie innymi komponentami: Data grid view dostawca</w:t>
       </w:r>
     </w:p>
     <w:p>
@@ -3130,13 +2827,8 @@
           <w:numId w:val="4"/>
         </w:numPr>
       </w:pPr>
-      <w:proofErr w:type="spellStart"/>
-      <w:r>
-        <w:t>DostawcaRepository.cs</w:t>
-      </w:r>
-      <w:proofErr w:type="spellEnd"/>
-      <w:r>
-        <w:t xml:space="preserve"> – CRUD dla tabeli dostawca</w:t>
+      <w:r>
+        <w:t>DostawcaRepository.cs – CRUD dla tabeli dostawca</w:t>
       </w:r>
     </w:p>
     <w:p>
@@ -3147,13 +2839,8 @@
           <w:numId w:val="4"/>
         </w:numPr>
       </w:pPr>
-      <w:proofErr w:type="spellStart"/>
-      <w:r>
-        <w:t>KlientRepository.cs</w:t>
-      </w:r>
-      <w:proofErr w:type="spellEnd"/>
-      <w:r>
-        <w:t xml:space="preserve"> – CRUD dla tabeli klient</w:t>
+      <w:r>
+        <w:t>KlientRepository.cs – CRUD dla tabeli klient</w:t>
       </w:r>
     </w:p>
     <w:p>
@@ -3164,19 +2851,9 @@
           <w:numId w:val="4"/>
         </w:numPr>
       </w:pPr>
-      <w:proofErr w:type="spellStart"/>
-      <w:r>
-        <w:t>PozycjaSprzedazyRepository.cs</w:t>
-      </w:r>
-      <w:proofErr w:type="spellEnd"/>
-      <w:r>
-        <w:t xml:space="preserve"> – dodawanie i pobieranie danych z tabeli </w:t>
-      </w:r>
-      <w:proofErr w:type="spellStart"/>
-      <w:r>
-        <w:t>pozycja_sprzedazy</w:t>
-      </w:r>
-      <w:proofErr w:type="spellEnd"/>
+      <w:r>
+        <w:t>PozycjaSprzedazyRepository.cs – dodawanie i pobieranie danych z tabeli pozycja_sprzedazy</w:t>
+      </w:r>
     </w:p>
     <w:p>
       <w:pPr>
@@ -3186,13 +2863,8 @@
           <w:numId w:val="4"/>
         </w:numPr>
       </w:pPr>
-      <w:proofErr w:type="spellStart"/>
-      <w:r>
-        <w:t>PracownikRepository.cs</w:t>
-      </w:r>
-      <w:proofErr w:type="spellEnd"/>
-      <w:r>
-        <w:t xml:space="preserve"> – Edycja danych w tabeli pracownik</w:t>
+      <w:r>
+        <w:t>PracownikRepository.cs – Edycja danych w tabeli pracownik</w:t>
       </w:r>
     </w:p>
     <w:p>
@@ -3203,13 +2875,8 @@
           <w:numId w:val="4"/>
         </w:numPr>
       </w:pPr>
-      <w:proofErr w:type="spellStart"/>
-      <w:r>
-        <w:t>ProduktRepository.cs</w:t>
-      </w:r>
-      <w:proofErr w:type="spellEnd"/>
-      <w:r>
-        <w:t xml:space="preserve"> – CRUD dla </w:t>
+      <w:r>
+        <w:t xml:space="preserve">ProduktRepository.cs – CRUD dla </w:t>
       </w:r>
       <w:r>
         <w:t xml:space="preserve">tabeli </w:t>
@@ -3226,19 +2893,9 @@
           <w:numId w:val="4"/>
         </w:numPr>
       </w:pPr>
-      <w:proofErr w:type="spellStart"/>
-      <w:r>
-        <w:t>SprzedazRepository.cs</w:t>
-      </w:r>
-      <w:proofErr w:type="spellEnd"/>
-      <w:r>
-        <w:t xml:space="preserve"> – CRUD dla tabeli </w:t>
-      </w:r>
-      <w:proofErr w:type="spellStart"/>
-      <w:r>
-        <w:t>sprzedaz</w:t>
-      </w:r>
-      <w:proofErr w:type="spellEnd"/>
+      <w:r>
+        <w:t>SprzedazRepository.cs – CRUD dla tabeli sprzedaz</w:t>
+      </w:r>
     </w:p>
     <w:p>
       <w:pPr>
@@ -3292,6 +2949,28 @@
     </w:p>
     <w:p>
       <w:pPr>
+        <w:pStyle w:val="Akapitzlist"/>
+        <w:numPr>
+          <w:ilvl w:val="0"/>
+          <w:numId w:val="3"/>
+        </w:numPr>
+      </w:pPr>
+      <w:r>
+        <w:t>Klient nie może wysłać pustego zamówienia</w:t>
+      </w:r>
+    </w:p>
+    <w:p/>
+    <w:p/>
+    <w:p/>
+    <w:p/>
+    <w:p/>
+    <w:p/>
+    <w:p/>
+    <w:p/>
+    <w:p/>
+    <w:p/>
+    <w:p>
+      <w:pPr>
         <w:pStyle w:val="Nagwek1"/>
         <w:numPr>
           <w:ilvl w:val="0"/>
@@ -3300,6 +2979,7 @@
       </w:pPr>
       <w:bookmarkStart w:id="15" w:name="_Toc100081251"/>
       <w:r>
+        <w:lastRenderedPageBreak/>
         <w:t>Przewodnik po aplikacji</w:t>
       </w:r>
       <w:bookmarkEnd w:id="15"/>
@@ -3312,25 +2992,530 @@
           <w:numId w:val="1"/>
         </w:numPr>
       </w:pPr>
-      <w:bookmarkStart w:id="16" w:name="_Toc100081252"/>
+      <w:bookmarkStart w:id="16" w:name="_Toc100081253"/>
+      <w:r>
+        <w:t>Użytkownik</w:t>
+      </w:r>
+    </w:p>
+    <w:p/>
+    <w:p>
+      <w:r>
+        <w:drawing>
+          <wp:anchor distT="0" distB="0" distL="114300" distR="114300" simplePos="0" relativeHeight="251658240" behindDoc="0" locked="0" layoutInCell="1" allowOverlap="1" wp14:anchorId="0348FFA5" wp14:editId="273DE785">
+            <wp:simplePos x="897147" y="7272068"/>
+            <wp:positionH relativeFrom="column">
+              <wp:align>left</wp:align>
+            </wp:positionH>
+            <wp:positionV relativeFrom="paragraph">
+              <wp:align>top</wp:align>
+            </wp:positionV>
+            <wp:extent cx="2819794" cy="2219635"/>
+            <wp:effectExtent l="0" t="0" r="0" b="9525"/>
+            <wp:wrapSquare wrapText="bothSides"/>
+            <wp:docPr id="11" name="Obraz 11"/>
+            <wp:cNvGraphicFramePr>
+              <a:graphicFrameLocks xmlns:a="http://schemas.openxmlformats.org/drawingml/2006/main" noChangeAspect="1"/>
+            </wp:cNvGraphicFramePr>
+            <a:graphic xmlns:a="http://schemas.openxmlformats.org/drawingml/2006/main">
+              <a:graphicData uri="http://schemas.openxmlformats.org/drawingml/2006/picture">
+                <pic:pic xmlns:pic="http://schemas.openxmlformats.org/drawingml/2006/picture">
+                  <pic:nvPicPr>
+                    <pic:cNvPr id="1" name=""/>
+                    <pic:cNvPicPr/>
+                  </pic:nvPicPr>
+                  <pic:blipFill>
+                    <a:blip r:embed="rId17">
+                      <a:extLst>
+                        <a:ext uri="{28A0092B-C50C-407E-A947-70E740481C1C}">
+                          <a14:useLocalDpi xmlns:a14="http://schemas.microsoft.com/office/drawing/2010/main" val="0"/>
+                        </a:ext>
+                      </a:extLst>
+                    </a:blip>
+                    <a:stretch>
+                      <a:fillRect/>
+                    </a:stretch>
+                  </pic:blipFill>
+                  <pic:spPr>
+                    <a:xfrm>
+                      <a:off x="0" y="0"/>
+                      <a:ext cx="2819794" cy="2219635"/>
+                    </a:xfrm>
+                    <a:prstGeom prst="rect">
+                      <a:avLst/>
+                    </a:prstGeom>
+                  </pic:spPr>
+                </pic:pic>
+              </a:graphicData>
+            </a:graphic>
+          </wp:anchor>
+        </w:drawing>
+      </w:r>
+    </w:p>
+    <w:p/>
+    <w:p/>
+    <w:p/>
+    <w:p/>
+    <w:p/>
+    <w:p/>
+    <w:p/>
+    <w:p>
+      <w:r>
+        <w:t>Okno logowania, użytkownik aplikacji loguje się do niej wpisując swój login i hasło, następnie klikając przycisk zaloguj.</w:t>
+      </w:r>
+    </w:p>
+    <w:p>
+      <w:r>
+        <w:drawing>
+          <wp:inline distT="0" distB="0" distL="0" distR="0" wp14:anchorId="03733D08" wp14:editId="6A9B7203">
+            <wp:extent cx="5760720" cy="3651885"/>
+            <wp:effectExtent l="0" t="0" r="0" b="5715"/>
+            <wp:docPr id="18" name="Obraz 18"/>
+            <wp:cNvGraphicFramePr>
+              <a:graphicFrameLocks xmlns:a="http://schemas.openxmlformats.org/drawingml/2006/main" noChangeAspect="1"/>
+            </wp:cNvGraphicFramePr>
+            <a:graphic xmlns:a="http://schemas.openxmlformats.org/drawingml/2006/main">
+              <a:graphicData uri="http://schemas.openxmlformats.org/drawingml/2006/picture">
+                <pic:pic xmlns:pic="http://schemas.openxmlformats.org/drawingml/2006/picture">
+                  <pic:nvPicPr>
+                    <pic:cNvPr id="1" name=""/>
+                    <pic:cNvPicPr/>
+                  </pic:nvPicPr>
+                  <pic:blipFill>
+                    <a:blip r:embed="rId18"/>
+                    <a:stretch>
+                      <a:fillRect/>
+                    </a:stretch>
+                  </pic:blipFill>
+                  <pic:spPr>
+                    <a:xfrm>
+                      <a:off x="0" y="0"/>
+                      <a:ext cx="5760720" cy="3651885"/>
+                    </a:xfrm>
+                    <a:prstGeom prst="rect">
+                      <a:avLst/>
+                    </a:prstGeom>
+                  </pic:spPr>
+                </pic:pic>
+              </a:graphicData>
+            </a:graphic>
+          </wp:inline>
+        </w:drawing>
+      </w:r>
+    </w:p>
+    <w:p>
+      <w:r>
+        <w:t xml:space="preserve">Zakładka Informacje - po kliknięciu przycisku edytuj, zalogowany użytkownik, może zmienić swój login, hasło oraz adres. Akceptuje zmiany przyciskiem zapisz, jeżeli się rozmyślił klika anuluj. </w:t>
+      </w:r>
+    </w:p>
+    <w:p>
+      <w:pPr>
+        <w:pStyle w:val="Nagwek2"/>
+        <w:ind w:left="360"/>
+      </w:pPr>
+      <w:r>
+        <w:lastRenderedPageBreak/>
+        <w:t xml:space="preserve">5.2 </w:t>
+      </w:r>
+      <w:bookmarkEnd w:id="16"/>
       <w:r>
         <w:t>Klient</w:t>
       </w:r>
-      <w:bookmarkEnd w:id="16"/>
+    </w:p>
+    <w:p>
+      <w:r>
+        <w:drawing>
+          <wp:inline distT="0" distB="0" distL="0" distR="0" wp14:anchorId="1E431F29" wp14:editId="3C3F580D">
+            <wp:extent cx="5760720" cy="3616325"/>
+            <wp:effectExtent l="0" t="0" r="0" b="3175"/>
+            <wp:docPr id="14" name="Obraz 14" descr="Obraz zawierający stół&#10;&#10;Opis wygenerowany automatycznie"/>
+            <wp:cNvGraphicFramePr>
+              <a:graphicFrameLocks xmlns:a="http://schemas.openxmlformats.org/drawingml/2006/main" noChangeAspect="1"/>
+            </wp:cNvGraphicFramePr>
+            <a:graphic xmlns:a="http://schemas.openxmlformats.org/drawingml/2006/main">
+              <a:graphicData uri="http://schemas.openxmlformats.org/drawingml/2006/picture">
+                <pic:pic xmlns:pic="http://schemas.openxmlformats.org/drawingml/2006/picture">
+                  <pic:nvPicPr>
+                    <pic:cNvPr id="14" name="Obraz 14" descr="Obraz zawierający stół&#10;&#10;Opis wygenerowany automatycznie"/>
+                    <pic:cNvPicPr/>
+                  </pic:nvPicPr>
+                  <pic:blipFill>
+                    <a:blip r:embed="rId19"/>
+                    <a:stretch>
+                      <a:fillRect/>
+                    </a:stretch>
+                  </pic:blipFill>
+                  <pic:spPr>
+                    <a:xfrm>
+                      <a:off x="0" y="0"/>
+                      <a:ext cx="5760720" cy="3616325"/>
+                    </a:xfrm>
+                    <a:prstGeom prst="rect">
+                      <a:avLst/>
+                    </a:prstGeom>
+                  </pic:spPr>
+                </pic:pic>
+              </a:graphicData>
+            </a:graphic>
+          </wp:inline>
+        </w:drawing>
+      </w:r>
+    </w:p>
+    <w:p>
+      <w:r>
+        <w:t xml:space="preserve">Zakładka produkty – zalogowany klient widzi listę produktów, wybierając produkt z listy może wyświetlić </w:t>
+      </w:r>
+      <w:r>
+        <w:t>dodatkowe informacje</w:t>
+      </w:r>
+      <w:r>
+        <w:t xml:space="preserve"> o nim </w:t>
+      </w:r>
+      <w:r>
+        <w:t xml:space="preserve">zaznaczając produkt, a następnie </w:t>
+      </w:r>
+      <w:r>
+        <w:t xml:space="preserve">klikając przycisk </w:t>
+      </w:r>
+      <w:r>
+        <w:t xml:space="preserve">„Wyświetl informacje </w:t>
+      </w:r>
+      <w:r>
+        <w:t>dodatkowe</w:t>
+      </w:r>
+      <w:r>
+        <w:t>”. Ponadto klient może dodać produkt do koszyka poprzez zaznaczenie produktu z listy, a następnie kliknąć przycisk dodaj do koszyka. Powinna pokazać mu się informacja o tym, że produkt został dodany.</w:t>
+      </w:r>
+    </w:p>
+    <w:p/>
+    <w:p>
+      <w:r>
+        <w:drawing>
+          <wp:inline distT="0" distB="0" distL="0" distR="0" wp14:anchorId="5758F3D6" wp14:editId="57D73C16">
+            <wp:extent cx="5760720" cy="3623310"/>
+            <wp:effectExtent l="0" t="0" r="0" b="0"/>
+            <wp:docPr id="16" name="Obraz 16"/>
+            <wp:cNvGraphicFramePr>
+              <a:graphicFrameLocks xmlns:a="http://schemas.openxmlformats.org/drawingml/2006/main" noChangeAspect="1"/>
+            </wp:cNvGraphicFramePr>
+            <a:graphic xmlns:a="http://schemas.openxmlformats.org/drawingml/2006/main">
+              <a:graphicData uri="http://schemas.openxmlformats.org/drawingml/2006/picture">
+                <pic:pic xmlns:pic="http://schemas.openxmlformats.org/drawingml/2006/picture">
+                  <pic:nvPicPr>
+                    <pic:cNvPr id="1" name=""/>
+                    <pic:cNvPicPr/>
+                  </pic:nvPicPr>
+                  <pic:blipFill>
+                    <a:blip r:embed="rId20"/>
+                    <a:stretch>
+                      <a:fillRect/>
+                    </a:stretch>
+                  </pic:blipFill>
+                  <pic:spPr>
+                    <a:xfrm>
+                      <a:off x="0" y="0"/>
+                      <a:ext cx="5760720" cy="3623310"/>
+                    </a:xfrm>
+                    <a:prstGeom prst="rect">
+                      <a:avLst/>
+                    </a:prstGeom>
+                  </pic:spPr>
+                </pic:pic>
+              </a:graphicData>
+            </a:graphic>
+          </wp:inline>
+        </w:drawing>
+      </w:r>
+    </w:p>
+    <w:p>
+      <w:r>
+        <w:lastRenderedPageBreak/>
+        <w:t xml:space="preserve">Zakładka koszyk – zalogowany klient widzi produkty dodane do koszyka, po wybraniu jakiegoś produktu w koszyku, może zmienić jego ilość bądź usunąć go z koszyka. Jeżeli chce wysłać zamówienie należy kliknąć przycisk „Wyślij zamówienie”, jeżeli się udało powinien dostać powiadomienie, że </w:t>
+      </w:r>
+      <w:r>
+        <w:t>p</w:t>
+      </w:r>
+      <w:r>
+        <w:t>omyślnie wysła</w:t>
+      </w:r>
+      <w:r>
+        <w:t>ne jego zamówienie.</w:t>
+      </w:r>
+    </w:p>
+    <w:p>
+      <w:r>
+        <w:drawing>
+          <wp:inline distT="0" distB="0" distL="0" distR="0" wp14:anchorId="54BE2C11" wp14:editId="3263FA88">
+            <wp:extent cx="5760720" cy="3629660"/>
+            <wp:effectExtent l="0" t="0" r="0" b="8890"/>
+            <wp:docPr id="17" name="Obraz 17"/>
+            <wp:cNvGraphicFramePr>
+              <a:graphicFrameLocks xmlns:a="http://schemas.openxmlformats.org/drawingml/2006/main" noChangeAspect="1"/>
+            </wp:cNvGraphicFramePr>
+            <a:graphic xmlns:a="http://schemas.openxmlformats.org/drawingml/2006/main">
+              <a:graphicData uri="http://schemas.openxmlformats.org/drawingml/2006/picture">
+                <pic:pic xmlns:pic="http://schemas.openxmlformats.org/drawingml/2006/picture">
+                  <pic:nvPicPr>
+                    <pic:cNvPr id="1" name=""/>
+                    <pic:cNvPicPr/>
+                  </pic:nvPicPr>
+                  <pic:blipFill>
+                    <a:blip r:embed="rId21"/>
+                    <a:stretch>
+                      <a:fillRect/>
+                    </a:stretch>
+                  </pic:blipFill>
+                  <pic:spPr>
+                    <a:xfrm>
+                      <a:off x="0" y="0"/>
+                      <a:ext cx="5760720" cy="3629660"/>
+                    </a:xfrm>
+                    <a:prstGeom prst="rect">
+                      <a:avLst/>
+                    </a:prstGeom>
+                  </pic:spPr>
+                </pic:pic>
+              </a:graphicData>
+            </a:graphic>
+          </wp:inline>
+        </w:drawing>
+      </w:r>
+    </w:p>
+    <w:p>
+      <w:r>
+        <w:t xml:space="preserve">Zakładka historia – zalogowany klient może zobaczyć swoje wysłane zamówienia i ich aktualny status. Po zaznaczeniu danego zamówienia pokażą mu się w tabeli produkty, które </w:t>
+      </w:r>
+      <w:r>
+        <w:t>kupił</w:t>
+      </w:r>
+      <w:r>
+        <w:t xml:space="preserve"> w danym zamówieniu</w:t>
+      </w:r>
+      <w:r>
+        <w:t>.</w:t>
+      </w:r>
     </w:p>
     <w:p>
       <w:pPr>
         <w:pStyle w:val="Nagwek2"/>
-        <w:numPr>
-          <w:ilvl w:val="1"/>
-          <w:numId w:val="1"/>
-        </w:numPr>
-      </w:pPr>
-      <w:bookmarkStart w:id="17" w:name="_Toc100081253"/>
-      <w:r>
-        <w:t>Pracownik</w:t>
-      </w:r>
-      <w:bookmarkEnd w:id="17"/>
+        <w:ind w:left="360"/>
+      </w:pPr>
+      <w:r>
+        <w:lastRenderedPageBreak/>
+        <w:t>5.3 Pracownik</w:t>
+      </w:r>
+    </w:p>
+    <w:p>
+      <w:r>
+        <w:drawing>
+          <wp:inline distT="0" distB="0" distL="0" distR="0" wp14:anchorId="75588D67" wp14:editId="64793F3B">
+            <wp:extent cx="5760720" cy="3609975"/>
+            <wp:effectExtent l="0" t="0" r="0" b="9525"/>
+            <wp:docPr id="19" name="Obraz 19"/>
+            <wp:cNvGraphicFramePr>
+              <a:graphicFrameLocks xmlns:a="http://schemas.openxmlformats.org/drawingml/2006/main" noChangeAspect="1"/>
+            </wp:cNvGraphicFramePr>
+            <a:graphic xmlns:a="http://schemas.openxmlformats.org/drawingml/2006/main">
+              <a:graphicData uri="http://schemas.openxmlformats.org/drawingml/2006/picture">
+                <pic:pic xmlns:pic="http://schemas.openxmlformats.org/drawingml/2006/picture">
+                  <pic:nvPicPr>
+                    <pic:cNvPr id="1" name=""/>
+                    <pic:cNvPicPr/>
+                  </pic:nvPicPr>
+                  <pic:blipFill>
+                    <a:blip r:embed="rId22"/>
+                    <a:stretch>
+                      <a:fillRect/>
+                    </a:stretch>
+                  </pic:blipFill>
+                  <pic:spPr>
+                    <a:xfrm>
+                      <a:off x="0" y="0"/>
+                      <a:ext cx="5760720" cy="3609975"/>
+                    </a:xfrm>
+                    <a:prstGeom prst="rect">
+                      <a:avLst/>
+                    </a:prstGeom>
+                  </pic:spPr>
+                </pic:pic>
+              </a:graphicData>
+            </a:graphic>
+          </wp:inline>
+        </w:drawing>
+      </w:r>
+    </w:p>
+    <w:p>
+      <w:r>
+        <w:t xml:space="preserve">Zakładka dostawcy – zalogowany pracownik widzi listę dostawców, po wyborze jakiegoś dostawcy widzi produkty oferowane przez niego, może dodać dostawcę (wpisując jego dane, następnie klikając przycisk „Dodaj”) albo </w:t>
+      </w:r>
+      <w:r>
+        <w:t>edytować (</w:t>
+      </w:r>
+      <w:r>
+        <w:t xml:space="preserve">przycisk „Edytuj”) lub usunąć(przycisk „Usuń”) wybranego dostawcę. </w:t>
+      </w:r>
+    </w:p>
+    <w:p/>
+    <w:p/>
+    <w:p>
+      <w:r>
+        <w:lastRenderedPageBreak/>
+        <w:drawing>
+          <wp:inline distT="0" distB="0" distL="0" distR="0" wp14:anchorId="3E770953" wp14:editId="0984FE29">
+            <wp:extent cx="5760720" cy="3617595"/>
+            <wp:effectExtent l="0" t="0" r="0" b="1905"/>
+            <wp:docPr id="20" name="Obraz 20"/>
+            <wp:cNvGraphicFramePr>
+              <a:graphicFrameLocks xmlns:a="http://schemas.openxmlformats.org/drawingml/2006/main" noChangeAspect="1"/>
+            </wp:cNvGraphicFramePr>
+            <a:graphic xmlns:a="http://schemas.openxmlformats.org/drawingml/2006/main">
+              <a:graphicData uri="http://schemas.openxmlformats.org/drawingml/2006/picture">
+                <pic:pic xmlns:pic="http://schemas.openxmlformats.org/drawingml/2006/picture">
+                  <pic:nvPicPr>
+                    <pic:cNvPr id="1" name=""/>
+                    <pic:cNvPicPr/>
+                  </pic:nvPicPr>
+                  <pic:blipFill>
+                    <a:blip r:embed="rId23"/>
+                    <a:stretch>
+                      <a:fillRect/>
+                    </a:stretch>
+                  </pic:blipFill>
+                  <pic:spPr>
+                    <a:xfrm>
+                      <a:off x="0" y="0"/>
+                      <a:ext cx="5760720" cy="3617595"/>
+                    </a:xfrm>
+                    <a:prstGeom prst="rect">
+                      <a:avLst/>
+                    </a:prstGeom>
+                  </pic:spPr>
+                </pic:pic>
+              </a:graphicData>
+            </a:graphic>
+          </wp:inline>
+        </w:drawing>
+      </w:r>
+      <w:r>
+        <w:br/>
+        <w:t>Zakładka produkty – zalogowany pracownik widzi listę oferowanych produktów przez hurtownie wraz z dostawcą tego produktu jego nazwą i ceną. Może dodać(</w:t>
+      </w:r>
+      <w:r>
+        <w:t>wpisując dane produktu, wybierając dostawcę, wpisując jego cenę oraz nadając informacje dodatkowe, a następnie kliknąć przycisk „dodaj”</w:t>
+      </w:r>
+      <w:r>
+        <w:t>),</w:t>
+      </w:r>
+      <w:r>
+        <w:t xml:space="preserve"> </w:t>
+      </w:r>
+      <w:r>
+        <w:t>usunąć</w:t>
+      </w:r>
+      <w:r>
+        <w:t>(wybrać produkt z listy i kliknąć przycisk „usuń”)</w:t>
+      </w:r>
+      <w:r>
+        <w:t>, lub edytować produkt</w:t>
+      </w:r>
+      <w:r>
+        <w:t>(wybrać produkt z listy zmienić wybrane pole i kliknąć przycisk „edytuj”)</w:t>
+      </w:r>
+      <w:r>
+        <w:t>.</w:t>
+      </w:r>
+    </w:p>
+    <w:p/>
+    <w:p>
+      <w:r>
+        <w:lastRenderedPageBreak/>
+        <w:drawing>
+          <wp:inline distT="0" distB="0" distL="0" distR="0" wp14:anchorId="0DA074E3" wp14:editId="6F359DF6">
+            <wp:extent cx="5760720" cy="3634740"/>
+            <wp:effectExtent l="0" t="0" r="0" b="3810"/>
+            <wp:docPr id="21" name="Obraz 21"/>
+            <wp:cNvGraphicFramePr>
+              <a:graphicFrameLocks xmlns:a="http://schemas.openxmlformats.org/drawingml/2006/main" noChangeAspect="1"/>
+            </wp:cNvGraphicFramePr>
+            <a:graphic xmlns:a="http://schemas.openxmlformats.org/drawingml/2006/main">
+              <a:graphicData uri="http://schemas.openxmlformats.org/drawingml/2006/picture">
+                <pic:pic xmlns:pic="http://schemas.openxmlformats.org/drawingml/2006/picture">
+                  <pic:nvPicPr>
+                    <pic:cNvPr id="1" name=""/>
+                    <pic:cNvPicPr/>
+                  </pic:nvPicPr>
+                  <pic:blipFill>
+                    <a:blip r:embed="rId24"/>
+                    <a:stretch>
+                      <a:fillRect/>
+                    </a:stretch>
+                  </pic:blipFill>
+                  <pic:spPr>
+                    <a:xfrm>
+                      <a:off x="0" y="0"/>
+                      <a:ext cx="5760720" cy="3634740"/>
+                    </a:xfrm>
+                    <a:prstGeom prst="rect">
+                      <a:avLst/>
+                    </a:prstGeom>
+                  </pic:spPr>
+                </pic:pic>
+              </a:graphicData>
+            </a:graphic>
+          </wp:inline>
+        </w:drawing>
+      </w:r>
+      <w:r>
+        <w:br/>
+        <w:t>Zakładka klienci – zalogowany pracownik widzi na nim wszystkich klientów, po zaznaczeniu wybranego klienta, może zobaczyć ich historię zamówień, ponadto może wyfiltrować klientów.</w:t>
+      </w:r>
+    </w:p>
+    <w:p/>
+    <w:p>
+      <w:r>
+        <w:drawing>
+          <wp:inline distT="0" distB="0" distL="0" distR="0" wp14:anchorId="105C8560" wp14:editId="45FE148D">
+            <wp:extent cx="5760720" cy="3628390"/>
+            <wp:effectExtent l="0" t="0" r="0" b="0"/>
+            <wp:docPr id="22" name="Obraz 22"/>
+            <wp:cNvGraphicFramePr>
+              <a:graphicFrameLocks xmlns:a="http://schemas.openxmlformats.org/drawingml/2006/main" noChangeAspect="1"/>
+            </wp:cNvGraphicFramePr>
+            <a:graphic xmlns:a="http://schemas.openxmlformats.org/drawingml/2006/main">
+              <a:graphicData uri="http://schemas.openxmlformats.org/drawingml/2006/picture">
+                <pic:pic xmlns:pic="http://schemas.openxmlformats.org/drawingml/2006/picture">
+                  <pic:nvPicPr>
+                    <pic:cNvPr id="1" name=""/>
+                    <pic:cNvPicPr/>
+                  </pic:nvPicPr>
+                  <pic:blipFill>
+                    <a:blip r:embed="rId25"/>
+                    <a:stretch>
+                      <a:fillRect/>
+                    </a:stretch>
+                  </pic:blipFill>
+                  <pic:spPr>
+                    <a:xfrm>
+                      <a:off x="0" y="0"/>
+                      <a:ext cx="5760720" cy="3628390"/>
+                    </a:xfrm>
+                    <a:prstGeom prst="rect">
+                      <a:avLst/>
+                    </a:prstGeom>
+                  </pic:spPr>
+                </pic:pic>
+              </a:graphicData>
+            </a:graphic>
+          </wp:inline>
+        </w:drawing>
+      </w:r>
+      <w:r>
+        <w:t xml:space="preserve"> </w:t>
+      </w:r>
+    </w:p>
+    <w:p>
+      <w:r>
+        <w:t>Zakładka sprzedaże – zalogowany pracownik, widzi wszystkie sprzedaże dokonane przez hurtownię. Po kliknięciu na daną sprzedaż widzi jakie produktu zostały kupione, w jakiej ilości i o jakiej wartości. Może wyfiltrować sprzedaże po statusie zamówienia.</w:t>
+      </w:r>
     </w:p>
     <w:sectPr>
       <w:pgSz w:w="11906" w:h="16838"/>
@@ -3460,6 +3645,119 @@
     </w:lvl>
   </w:abstractNum>
   <w:abstractNum w:abstractNumId="1" w15:restartNumberingAfterBreak="0">
+    <w:nsid w:val="34A56628"/>
+    <w:multiLevelType w:val="multilevel"/>
+    <w:tmpl w:val="CB7CDE14"/>
+    <w:lvl w:ilvl="0">
+      <w:start w:val="5"/>
+      <w:numFmt w:val="decimal"/>
+      <w:lvlText w:val="%1."/>
+      <w:lvlJc w:val="left"/>
+      <w:pPr>
+        <w:ind w:left="360" w:hanging="360"/>
+      </w:pPr>
+      <w:rPr>
+        <w:rFonts w:hint="default"/>
+      </w:rPr>
+    </w:lvl>
+    <w:lvl w:ilvl="1">
+      <w:start w:val="3"/>
+      <w:numFmt w:val="decimal"/>
+      <w:lvlText w:val="%1.%2."/>
+      <w:lvlJc w:val="left"/>
+      <w:pPr>
+        <w:ind w:left="792" w:hanging="432"/>
+      </w:pPr>
+      <w:rPr>
+        <w:rFonts w:hint="default"/>
+      </w:rPr>
+    </w:lvl>
+    <w:lvl w:ilvl="2">
+      <w:start w:val="1"/>
+      <w:numFmt w:val="decimal"/>
+      <w:lvlText w:val="%1.%2.%3."/>
+      <w:lvlJc w:val="left"/>
+      <w:pPr>
+        <w:ind w:left="1224" w:hanging="504"/>
+      </w:pPr>
+      <w:rPr>
+        <w:rFonts w:hint="default"/>
+      </w:rPr>
+    </w:lvl>
+    <w:lvl w:ilvl="3">
+      <w:start w:val="1"/>
+      <w:numFmt w:val="decimal"/>
+      <w:lvlText w:val="%1.%2.%3.%4."/>
+      <w:lvlJc w:val="left"/>
+      <w:pPr>
+        <w:ind w:left="1728" w:hanging="648"/>
+      </w:pPr>
+      <w:rPr>
+        <w:rFonts w:hint="default"/>
+      </w:rPr>
+    </w:lvl>
+    <w:lvl w:ilvl="4">
+      <w:start w:val="1"/>
+      <w:numFmt w:val="decimal"/>
+      <w:lvlText w:val="%1.%2.%3.%4.%5."/>
+      <w:lvlJc w:val="left"/>
+      <w:pPr>
+        <w:ind w:left="2232" w:hanging="792"/>
+      </w:pPr>
+      <w:rPr>
+        <w:rFonts w:hint="default"/>
+      </w:rPr>
+    </w:lvl>
+    <w:lvl w:ilvl="5">
+      <w:start w:val="1"/>
+      <w:numFmt w:val="decimal"/>
+      <w:lvlText w:val="%1.%2.%3.%4.%5.%6."/>
+      <w:lvlJc w:val="left"/>
+      <w:pPr>
+        <w:ind w:left="2736" w:hanging="936"/>
+      </w:pPr>
+      <w:rPr>
+        <w:rFonts w:hint="default"/>
+      </w:rPr>
+    </w:lvl>
+    <w:lvl w:ilvl="6">
+      <w:start w:val="1"/>
+      <w:numFmt w:val="decimal"/>
+      <w:lvlText w:val="%1.%2.%3.%4.%5.%6.%7."/>
+      <w:lvlJc w:val="left"/>
+      <w:pPr>
+        <w:ind w:left="3240" w:hanging="1080"/>
+      </w:pPr>
+      <w:rPr>
+        <w:rFonts w:hint="default"/>
+      </w:rPr>
+    </w:lvl>
+    <w:lvl w:ilvl="7">
+      <w:start w:val="1"/>
+      <w:numFmt w:val="decimal"/>
+      <w:lvlText w:val="%1.%2.%3.%4.%5.%6.%7.%8."/>
+      <w:lvlJc w:val="left"/>
+      <w:pPr>
+        <w:ind w:left="3744" w:hanging="1224"/>
+      </w:pPr>
+      <w:rPr>
+        <w:rFonts w:hint="default"/>
+      </w:rPr>
+    </w:lvl>
+    <w:lvl w:ilvl="8">
+      <w:start w:val="1"/>
+      <w:numFmt w:val="decimal"/>
+      <w:lvlText w:val="%1.%2.%3.%4.%5.%6.%7.%8.%9."/>
+      <w:lvlJc w:val="left"/>
+      <w:pPr>
+        <w:ind w:left="4320" w:hanging="1440"/>
+      </w:pPr>
+      <w:rPr>
+        <w:rFonts w:hint="default"/>
+      </w:rPr>
+    </w:lvl>
+  </w:abstractNum>
+  <w:abstractNum w:abstractNumId="2" w15:restartNumberingAfterBreak="0">
     <w:nsid w:val="358A30D0"/>
     <w:multiLevelType w:val="hybridMultilevel"/>
     <w:tmpl w:val="96FCC8A2"/>
@@ -3572,7 +3870,7 @@
       </w:rPr>
     </w:lvl>
   </w:abstractNum>
-  <w:abstractNum w:abstractNumId="2" w15:restartNumberingAfterBreak="0">
+  <w:abstractNum w:abstractNumId="3" w15:restartNumberingAfterBreak="0">
     <w:nsid w:val="51F3165C"/>
     <w:multiLevelType w:val="multilevel"/>
     <w:tmpl w:val="0415001F"/>
@@ -3658,7 +3956,7 @@
       </w:pPr>
     </w:lvl>
   </w:abstractNum>
-  <w:abstractNum w:abstractNumId="3" w15:restartNumberingAfterBreak="0">
+  <w:abstractNum w:abstractNumId="4" w15:restartNumberingAfterBreak="0">
     <w:nsid w:val="5FE235BC"/>
     <w:multiLevelType w:val="hybridMultilevel"/>
     <w:tmpl w:val="5060EEA8"/>
@@ -3772,16 +4070,19 @@
     </w:lvl>
   </w:abstractNum>
   <w:num w:numId="1">
-    <w:abstractNumId w:val="2"/>
+    <w:abstractNumId w:val="3"/>
   </w:num>
   <w:num w:numId="2">
-    <w:abstractNumId w:val="3"/>
+    <w:abstractNumId w:val="4"/>
   </w:num>
   <w:num w:numId="3">
-    <w:abstractNumId w:val="1"/>
+    <w:abstractNumId w:val="2"/>
   </w:num>
   <w:num w:numId="4">
     <w:abstractNumId w:val="0"/>
+  </w:num>
+  <w:num w:numId="5">
+    <w:abstractNumId w:val="1"/>
   </w:num>
 </w:numbering>
 </file>
@@ -4654,6 +4955,7 @@
     <w:rsidRoot w:val="00F27B03"/>
     <w:rsid w:val="00450839"/>
     <w:rsid w:val="00941142"/>
+    <w:rsid w:val="00D14A56"/>
     <w:rsid w:val="00F27B03"/>
   </w:rsids>
   <m:mathPr>
